--- a/information!!.docx
+++ b/information!!.docx
@@ -7,8 +7,8 @@
         <w:rPr>
           <w:b/>
           <w:bCs/>
-          <w:sz w:val="72"/>
-          <w:szCs w:val="72"/>
+          <w:sz w:val="44"/>
+          <w:szCs w:val="44"/>
         </w:rPr>
       </w:pPr>
       <w:r>
@@ -27,7 +27,24 @@
           <w:sz w:val="72"/>
           <w:szCs w:val="72"/>
         </w:rPr>
-        <w:t>-------------</w:t>
+        <w:t>-</w:t>
+      </w:r>
+      <w:r>
+        <w:rPr>
+          <w:sz w:val="44"/>
+          <w:szCs w:val="44"/>
+        </w:rPr>
+        <w:t>website</w:t>
+      </w:r>
+      <w:r>
+        <w:rPr>
+          <w:sz w:val="44"/>
+          <w:szCs w:val="44"/>
+        </w:rPr>
+        <w:t xml:space="preserve"> 27</w:t>
+      </w:r>
+      <w:r>
+        <w:t xml:space="preserve"> September 2024</w:t>
       </w:r>
     </w:p>
     <w:p>
@@ -66,15 +83,35 @@
         <w:rPr>
           <w:sz w:val="36"/>
           <w:szCs w:val="36"/>
-        </w:rPr>
-      </w:pPr>
-      <w:r>
-        <w:rPr>
-          <w:sz w:val="36"/>
-          <w:szCs w:val="36"/>
-        </w:rPr>
-        <w:t>Login page</w:t>
-      </w:r>
+          <w:highlight w:val="blue"/>
+        </w:rPr>
+      </w:pPr>
+      <w:r>
+        <w:rPr>
+          <w:sz w:val="36"/>
+          <w:szCs w:val="36"/>
+          <w:highlight w:val="blue"/>
+        </w:rPr>
+        <w:t>Login pag</w:t>
+      </w:r>
+      <w:r>
+        <w:rPr>
+          <w:sz w:val="36"/>
+          <w:szCs w:val="36"/>
+          <w:highlight w:val="blue"/>
+        </w:rPr>
+        <w:t>e -</w:t>
+      </w:r>
+      <w:proofErr w:type="spellStart"/>
+      <w:r>
+        <w:rPr>
+          <w:sz w:val="36"/>
+          <w:szCs w:val="36"/>
+          <w:highlight w:val="blue"/>
+        </w:rPr>
+        <w:t>Ashidi</w:t>
+      </w:r>
+      <w:proofErr w:type="spellEnd"/>
     </w:p>
     <w:p>
       <w:pPr>
@@ -86,16 +123,54 @@
         <w:rPr>
           <w:sz w:val="36"/>
           <w:szCs w:val="36"/>
-        </w:rPr>
-      </w:pPr>
-      <w:r>
-        <w:rPr>
-          <w:sz w:val="36"/>
-          <w:szCs w:val="36"/>
-        </w:rPr>
-        <w:t>Sign up page</w:t>
+          <w:highlight w:val="blue"/>
+        </w:rPr>
+      </w:pPr>
+      <w:bookmarkStart w:id="0" w:name="_Hlk178370954"/>
+      <w:r>
+        <w:rPr>
+          <w:sz w:val="36"/>
+          <w:szCs w:val="36"/>
+          <w:highlight w:val="blue"/>
+        </w:rPr>
+        <w:t>Create account page</w:t>
+      </w:r>
+      <w:r>
+        <w:rPr>
+          <w:sz w:val="36"/>
+          <w:szCs w:val="36"/>
+          <w:highlight w:val="blue"/>
+        </w:rPr>
+        <w:t xml:space="preserve"> – </w:t>
+      </w:r>
+      <w:proofErr w:type="spellStart"/>
+      <w:r>
+        <w:rPr>
+          <w:sz w:val="36"/>
+          <w:szCs w:val="36"/>
+          <w:highlight w:val="blue"/>
+        </w:rPr>
+        <w:t>A</w:t>
+      </w:r>
+      <w:r>
+        <w:rPr>
+          <w:sz w:val="36"/>
+          <w:szCs w:val="36"/>
+          <w:highlight w:val="blue"/>
+        </w:rPr>
+        <w:t>shidi</w:t>
+      </w:r>
+      <w:proofErr w:type="spellEnd"/>
+      <w:r>
+        <w:rPr>
+          <w:sz w:val="36"/>
+          <w:szCs w:val="36"/>
+          <w:highlight w:val="blue"/>
+        </w:rPr>
+        <w:t xml:space="preserve"> </w:t>
       </w:r>
     </w:p>
+    <w:bookmarkEnd w:id="0"/>
     <w:p>
       <w:pPr>
         <w:pStyle w:val="ListParagraph"/>
@@ -103,20 +178,153 @@
           <w:ilvl w:val="0"/>
           <w:numId w:val="2"/>
         </w:numPr>
-        <w:pBdr>
-          <w:bottom w:val="single" w:sz="6" w:space="1" w:color="auto"/>
-        </w:pBdr>
-        <w:rPr>
-          <w:sz w:val="36"/>
-          <w:szCs w:val="36"/>
-        </w:rPr>
-      </w:pPr>
-      <w:r>
-        <w:rPr>
-          <w:sz w:val="36"/>
-          <w:szCs w:val="36"/>
-        </w:rPr>
-        <w:t>Create account page</w:t>
+        <w:rPr>
+          <w:i/>
+          <w:iCs/>
+          <w:sz w:val="36"/>
+          <w:szCs w:val="36"/>
+          <w:highlight w:val="darkCyan"/>
+        </w:rPr>
+      </w:pPr>
+      <w:r>
+        <w:rPr>
+          <w:i/>
+          <w:iCs/>
+          <w:sz w:val="36"/>
+          <w:szCs w:val="36"/>
+          <w:highlight w:val="darkCyan"/>
+        </w:rPr>
+        <w:t>Home page –me</w:t>
+      </w:r>
+    </w:p>
+    <w:p>
+      <w:pPr>
+        <w:ind w:left="720"/>
+        <w:rPr>
+          <w:i/>
+          <w:iCs/>
+          <w:sz w:val="24"/>
+          <w:szCs w:val="24"/>
+        </w:rPr>
+      </w:pPr>
+      <w:r>
+        <w:rPr>
+          <w:i/>
+          <w:iCs/>
+          <w:sz w:val="24"/>
+          <w:szCs w:val="24"/>
+        </w:rPr>
+        <w:t xml:space="preserve">About the header and </w:t>
+      </w:r>
+      <w:r>
+        <w:rPr>
+          <w:i/>
+          <w:iCs/>
+          <w:sz w:val="24"/>
+          <w:szCs w:val="24"/>
+        </w:rPr>
+        <w:t>footer,</w:t>
+      </w:r>
+      <w:r>
+        <w:rPr>
+          <w:i/>
+          <w:iCs/>
+          <w:sz w:val="24"/>
+          <w:szCs w:val="24"/>
+        </w:rPr>
+        <w:t xml:space="preserve"> </w:t>
+      </w:r>
+      <w:r>
+        <w:rPr>
+          <w:i/>
+          <w:iCs/>
+          <w:sz w:val="24"/>
+          <w:szCs w:val="24"/>
+        </w:rPr>
+        <w:t>I’m</w:t>
+      </w:r>
+      <w:r>
+        <w:rPr>
+          <w:i/>
+          <w:iCs/>
+          <w:sz w:val="24"/>
+          <w:szCs w:val="24"/>
+        </w:rPr>
+        <w:t xml:space="preserve"> </w:t>
+      </w:r>
+      <w:r>
+        <w:rPr>
+          <w:i/>
+          <w:iCs/>
+          <w:sz w:val="24"/>
+          <w:szCs w:val="24"/>
+        </w:rPr>
+        <w:t>still</w:t>
+      </w:r>
+      <w:r>
+        <w:rPr>
+          <w:i/>
+          <w:iCs/>
+          <w:sz w:val="24"/>
+          <w:szCs w:val="24"/>
+        </w:rPr>
+        <w:t xml:space="preserve"> </w:t>
+      </w:r>
+      <w:r>
+        <w:rPr>
+          <w:i/>
+          <w:iCs/>
+          <w:sz w:val="24"/>
+          <w:szCs w:val="24"/>
+        </w:rPr>
+        <w:t>doing</w:t>
+      </w:r>
+      <w:r>
+        <w:rPr>
+          <w:i/>
+          <w:iCs/>
+          <w:sz w:val="24"/>
+          <w:szCs w:val="24"/>
+        </w:rPr>
+        <w:t xml:space="preserve"> </w:t>
+      </w:r>
+      <w:r>
+        <w:rPr>
+          <w:i/>
+          <w:iCs/>
+          <w:sz w:val="24"/>
+          <w:szCs w:val="24"/>
+        </w:rPr>
+        <w:t xml:space="preserve">it. </w:t>
+      </w:r>
+      <w:r>
+        <w:rPr>
+          <w:i/>
+          <w:iCs/>
+          <w:sz w:val="24"/>
+          <w:szCs w:val="24"/>
+        </w:rPr>
+        <w:t xml:space="preserve">Just do without </w:t>
+      </w:r>
+      <w:proofErr w:type="gramStart"/>
+      <w:r>
+        <w:rPr>
+          <w:i/>
+          <w:iCs/>
+          <w:sz w:val="24"/>
+          <w:szCs w:val="24"/>
+        </w:rPr>
+        <w:t>it .I’ll</w:t>
+      </w:r>
+      <w:proofErr w:type="gramEnd"/>
+      <w:r>
+        <w:rPr>
+          <w:i/>
+          <w:iCs/>
+          <w:sz w:val="24"/>
+          <w:szCs w:val="24"/>
+        </w:rPr>
+        <w:t xml:space="preserve"> send it later.</w:t>
       </w:r>
     </w:p>
     <w:p>
@@ -127,150 +335,60 @@
           <w:numId w:val="2"/>
         </w:numPr>
         <w:rPr>
-          <w:i/>
-          <w:iCs/>
-          <w:sz w:val="36"/>
-          <w:szCs w:val="36"/>
-        </w:rPr>
-      </w:pPr>
-      <w:r>
-        <w:rPr>
-          <w:i/>
-          <w:iCs/>
-          <w:sz w:val="36"/>
-          <w:szCs w:val="36"/>
-        </w:rPr>
-        <w:t>Home page –me</w:t>
-      </w:r>
+          <w:sz w:val="36"/>
+          <w:szCs w:val="36"/>
+          <w:highlight w:val="yellow"/>
+        </w:rPr>
+      </w:pPr>
+      <w:r>
+        <w:rPr>
+          <w:sz w:val="36"/>
+          <w:szCs w:val="36"/>
+          <w:highlight w:val="yellow"/>
+        </w:rPr>
+        <w:t>Categor</w:t>
+      </w:r>
+      <w:r>
+        <w:rPr>
+          <w:sz w:val="36"/>
+          <w:szCs w:val="36"/>
+          <w:highlight w:val="yellow"/>
+        </w:rPr>
+        <w:t>ies</w:t>
+      </w:r>
+      <w:r>
+        <w:rPr>
+          <w:sz w:val="36"/>
+          <w:szCs w:val="36"/>
+          <w:highlight w:val="yellow"/>
+        </w:rPr>
+        <w:t xml:space="preserve"> pages—</w:t>
+      </w:r>
+      <w:proofErr w:type="spellStart"/>
+      <w:r>
+        <w:rPr>
+          <w:sz w:val="36"/>
+          <w:szCs w:val="36"/>
+          <w:highlight w:val="yellow"/>
+        </w:rPr>
+        <w:t>sanuji</w:t>
+      </w:r>
+      <w:proofErr w:type="spellEnd"/>
     </w:p>
     <w:p>
       <w:pPr>
-        <w:ind w:left="720"/>
-        <w:rPr>
-          <w:i/>
-          <w:iCs/>
-          <w:sz w:val="24"/>
-          <w:szCs w:val="24"/>
-        </w:rPr>
-      </w:pPr>
-      <w:r>
-        <w:rPr>
-          <w:i/>
-          <w:iCs/>
-          <w:sz w:val="24"/>
-          <w:szCs w:val="24"/>
-        </w:rPr>
-        <w:t xml:space="preserve">About the header and </w:t>
-      </w:r>
-      <w:r>
-        <w:rPr>
-          <w:i/>
-          <w:iCs/>
-          <w:sz w:val="24"/>
-          <w:szCs w:val="24"/>
-        </w:rPr>
-        <w:t>footer,</w:t>
-      </w:r>
-      <w:r>
-        <w:rPr>
-          <w:i/>
-          <w:iCs/>
-          <w:sz w:val="24"/>
-          <w:szCs w:val="24"/>
+        <w:ind w:left="360"/>
+        <w:rPr>
+          <w:sz w:val="36"/>
+          <w:szCs w:val="36"/>
+        </w:rPr>
+      </w:pPr>
+      <w:r>
+        <w:rPr>
+          <w:sz w:val="36"/>
+          <w:szCs w:val="36"/>
         </w:rPr>
         <w:t xml:space="preserve"> </w:t>
-      </w:r>
-      <w:r>
-        <w:rPr>
-          <w:i/>
-          <w:iCs/>
-          <w:sz w:val="24"/>
-          <w:szCs w:val="24"/>
-        </w:rPr>
-        <w:t>I’m</w:t>
-      </w:r>
-      <w:r>
-        <w:rPr>
-          <w:i/>
-          <w:iCs/>
-          <w:sz w:val="24"/>
-          <w:szCs w:val="24"/>
-        </w:rPr>
-        <w:t xml:space="preserve"> </w:t>
-      </w:r>
-      <w:r>
-        <w:rPr>
-          <w:i/>
-          <w:iCs/>
-          <w:sz w:val="24"/>
-          <w:szCs w:val="24"/>
-        </w:rPr>
-        <w:t>still</w:t>
-      </w:r>
-      <w:r>
-        <w:rPr>
-          <w:i/>
-          <w:iCs/>
-          <w:sz w:val="24"/>
-          <w:szCs w:val="24"/>
-        </w:rPr>
-        <w:t xml:space="preserve"> </w:t>
-      </w:r>
-      <w:r>
-        <w:rPr>
-          <w:i/>
-          <w:iCs/>
-          <w:sz w:val="24"/>
-          <w:szCs w:val="24"/>
-        </w:rPr>
-        <w:t>doing</w:t>
-      </w:r>
-      <w:r>
-        <w:rPr>
-          <w:i/>
-          <w:iCs/>
-          <w:sz w:val="24"/>
-          <w:szCs w:val="24"/>
-        </w:rPr>
-        <w:t xml:space="preserve"> </w:t>
-      </w:r>
-      <w:r>
-        <w:rPr>
-          <w:i/>
-          <w:iCs/>
-          <w:sz w:val="24"/>
-          <w:szCs w:val="24"/>
-        </w:rPr>
-        <w:t>it. wait</w:t>
-      </w:r>
-      <w:r>
-        <w:rPr>
-          <w:i/>
-          <w:iCs/>
-          <w:sz w:val="24"/>
-          <w:szCs w:val="24"/>
-        </w:rPr>
-        <w:t>!!!!</w:t>
-      </w:r>
-    </w:p>
-    <w:p>
-      <w:pPr>
-        <w:pStyle w:val="ListParagraph"/>
-        <w:numPr>
-          <w:ilvl w:val="0"/>
-          <w:numId w:val="2"/>
-        </w:numPr>
-        <w:rPr>
-          <w:sz w:val="36"/>
-          <w:szCs w:val="36"/>
-        </w:rPr>
-      </w:pPr>
-      <w:r>
-        <w:rPr>
-          <w:sz w:val="36"/>
-          <w:szCs w:val="36"/>
-        </w:rPr>
-        <w:t xml:space="preserve">Category pages—you? </w:t>
       </w:r>
       <w:r>
         <w:rPr>
@@ -321,6 +439,7 @@
           <w:iCs/>
           <w:sz w:val="32"/>
           <w:szCs w:val="32"/>
+          <w:highlight w:val="yellow"/>
         </w:rPr>
       </w:pPr>
       <w:r>
@@ -330,51 +449,9 @@
           <w:iCs/>
           <w:sz w:val="32"/>
           <w:szCs w:val="32"/>
-        </w:rPr>
-        <w:t>New</w:t>
-      </w:r>
-    </w:p>
-    <w:p>
-      <w:pPr>
-        <w:rPr>
-          <w:rFonts w:ascii="Times New Roman" w:hAnsi="Times New Roman" w:cs="Times New Roman"/>
-          <w:i/>
-          <w:iCs/>
-          <w:sz w:val="32"/>
-          <w:szCs w:val="32"/>
-        </w:rPr>
-      </w:pPr>
-      <w:r>
-        <w:rPr>
-          <w:rFonts w:ascii="Times New Roman" w:hAnsi="Times New Roman" w:cs="Times New Roman"/>
-          <w:i/>
-          <w:iCs/>
-          <w:sz w:val="32"/>
-          <w:szCs w:val="32"/>
-        </w:rPr>
-        <w:t xml:space="preserve">For </w:t>
-      </w:r>
-      <w:proofErr w:type="gramStart"/>
-      <w:r>
-        <w:rPr>
-          <w:rFonts w:ascii="Times New Roman" w:hAnsi="Times New Roman" w:cs="Times New Roman"/>
-          <w:i/>
-          <w:iCs/>
-          <w:sz w:val="32"/>
-          <w:szCs w:val="32"/>
-        </w:rPr>
-        <w:t>now</w:t>
-      </w:r>
-      <w:proofErr w:type="gramEnd"/>
-      <w:r>
-        <w:rPr>
-          <w:rFonts w:ascii="Times New Roman" w:hAnsi="Times New Roman" w:cs="Times New Roman"/>
-          <w:i/>
-          <w:iCs/>
-          <w:sz w:val="32"/>
-          <w:szCs w:val="32"/>
-        </w:rPr>
-        <w:t xml:space="preserve"> these two only…</w:t>
+          <w:highlight w:val="yellow"/>
+        </w:rPr>
+        <w:t>Women</w:t>
       </w:r>
     </w:p>
     <w:p>
@@ -402,7 +479,7 @@
           <w:szCs w:val="32"/>
           <w:highlight w:val="yellow"/>
         </w:rPr>
-        <w:t xml:space="preserve">Women </w:t>
+        <w:t>Men</w:t>
       </w:r>
     </w:p>
     <w:p>
@@ -418,7 +495,6 @@
           <w:iCs/>
           <w:sz w:val="32"/>
           <w:szCs w:val="32"/>
-          <w:highlight w:val="yellow"/>
         </w:rPr>
       </w:pPr>
       <w:r>
@@ -428,9 +504,8 @@
           <w:iCs/>
           <w:sz w:val="32"/>
           <w:szCs w:val="32"/>
-          <w:highlight w:val="yellow"/>
-        </w:rPr>
-        <w:t>Men</w:t>
+        </w:rPr>
+        <w:t>New</w:t>
       </w:r>
     </w:p>
     <w:p>
@@ -456,7 +531,7 @@
           <w:sz w:val="32"/>
           <w:szCs w:val="32"/>
         </w:rPr>
-        <w:t>Underwear</w:t>
+        <w:t xml:space="preserve">Sales </w:t>
       </w:r>
     </w:p>
     <w:p>
@@ -485,7 +560,7 @@
           <w:sz w:val="32"/>
           <w:szCs w:val="32"/>
         </w:rPr>
-        <w:t xml:space="preserve">Sales </w:t>
+        <w:t>Underwear</w:t>
       </w:r>
     </w:p>
     <w:p>
@@ -518,6 +593,14 @@
           <w:szCs w:val="36"/>
         </w:rPr>
         <w:t>Shopping bag and checkout other stuff page</w:t>
+      </w:r>
+      <w:r>
+        <w:rPr>
+          <w:rFonts w:ascii="Times New Roman" w:hAnsi="Times New Roman" w:cs="Times New Roman"/>
+          <w:sz w:val="36"/>
+          <w:szCs w:val="36"/>
+        </w:rPr>
+        <w:t xml:space="preserve"> ---</w:t>
       </w:r>
     </w:p>
     <w:p>
@@ -559,6 +642,53 @@
       <w:r>
         <w:rPr>
           <w:rFonts w:ascii="Times New Roman" w:hAnsi="Times New Roman" w:cs="Times New Roman"/>
+          <w:sz w:val="36"/>
+          <w:szCs w:val="36"/>
+        </w:rPr>
+        <w:t xml:space="preserve">YouTube </w:t>
+      </w:r>
+      <w:r>
+        <w:rPr>
+          <w:rFonts w:ascii="Times New Roman" w:hAnsi="Times New Roman" w:cs="Times New Roman"/>
+          <w:sz w:val="36"/>
+          <w:szCs w:val="36"/>
+        </w:rPr>
+        <w:t>-</w:t>
+      </w:r>
+      <w:r>
+        <w:t xml:space="preserve"> </w:t>
+      </w:r>
+      <w:hyperlink r:id="rId6" w:history="1">
+        <w:r>
+          <w:rPr>
+            <w:rStyle w:val="Hyperlink"/>
+            <w:rFonts w:ascii="Times New Roman" w:hAnsi="Times New Roman" w:cs="Times New Roman"/>
+            <w:sz w:val="36"/>
+            <w:szCs w:val="36"/>
+          </w:rPr>
+          <w:t>https://youtu.be/cLOT0APQzDs</w:t>
+        </w:r>
+      </w:hyperlink>
+      <w:r>
+        <w:rPr>
+          <w:rFonts w:ascii="Times New Roman" w:hAnsi="Times New Roman" w:cs="Times New Roman"/>
+          <w:sz w:val="36"/>
+          <w:szCs w:val="36"/>
+        </w:rPr>
+        <w:t xml:space="preserve"> </w:t>
+      </w:r>
+    </w:p>
+    <w:p>
+      <w:pPr>
+        <w:rPr>
+          <w:rFonts w:ascii="Times New Roman" w:hAnsi="Times New Roman" w:cs="Times New Roman"/>
+          <w:sz w:val="36"/>
+          <w:szCs w:val="36"/>
+        </w:rPr>
+      </w:pPr>
+      <w:r>
+        <w:rPr>
+          <w:rFonts w:ascii="Times New Roman" w:hAnsi="Times New Roman" w:cs="Times New Roman"/>
           <w:noProof/>
           <w:sz w:val="36"/>
           <w:szCs w:val="36"/>
@@ -566,13 +696,13 @@
         <mc:AlternateContent>
           <mc:Choice Requires="wps">
             <w:drawing>
-              <wp:anchor distT="0" distB="0" distL="114300" distR="114300" simplePos="0" relativeHeight="251659264" behindDoc="0" locked="0" layoutInCell="1" allowOverlap="1" wp14:anchorId="4C276692" wp14:editId="4110B70F">
+              <wp:anchor distT="0" distB="0" distL="114300" distR="114300" simplePos="0" relativeHeight="251659264" behindDoc="0" locked="0" layoutInCell="1" allowOverlap="1" wp14:anchorId="4C276692" wp14:editId="5141F468">
                 <wp:simplePos x="0" y="0"/>
                 <wp:positionH relativeFrom="column">
-                  <wp:posOffset>2601686</wp:posOffset>
+                  <wp:posOffset>1964237</wp:posOffset>
                 </wp:positionH>
                 <wp:positionV relativeFrom="paragraph">
-                  <wp:posOffset>45901</wp:posOffset>
+                  <wp:posOffset>19050</wp:posOffset>
                 </wp:positionV>
                 <wp:extent cx="299357" cy="272143"/>
                 <wp:effectExtent l="0" t="0" r="24765" b="13970"/>
@@ -625,7 +755,7 @@
           </mc:Choice>
           <mc:Fallback>
             <w:pict>
-              <v:shapetype w14:anchorId="4C2B50A1" id="_x0000_t96" coordsize="21600,21600" o:spt="96" adj="17520" path="m10800,qx,10800,10800,21600,21600,10800,10800,xem7340,6445qx6215,7570,7340,8695,8465,7570,7340,6445xnfem14260,6445qx13135,7570,14260,8695,15385,7570,14260,6445xnfem4960@0c8853@3,12747@3,16640@0nfe">
+              <v:shapetype w14:anchorId="44AE82A2" id="_x0000_t96" coordsize="21600,21600" o:spt="96" adj="17520" path="m10800,qx,10800,10800,21600,21600,10800,10800,xem7340,6445qx6215,7570,7340,8695,8465,7570,7340,6445xnfem14260,6445qx13135,7570,14260,8695,15385,7570,14260,6445xnfem4960@0c8853@3,12747@3,16640@0nfe">
                 <v:formulas>
                   <v:f eqn="sum 33030 0 #0"/>
                   <v:f eqn="prod #0 4 3"/>
@@ -638,7 +768,7 @@
                 </v:handles>
                 <o:complex v:ext="view"/>
               </v:shapetype>
-              <v:shape id="Smiley Face 1" o:spid="_x0000_s1026" type="#_x0000_t96" style="position:absolute;margin-left:204.85pt;margin-top:3.6pt;width:23.55pt;height:21.45pt;z-index:251659264;visibility:visible;mso-wrap-style:square;mso-wrap-distance-left:9pt;mso-wrap-distance-top:0;mso-wrap-distance-right:9pt;mso-wrap-distance-bottom:0;mso-position-horizontal:absolute;mso-position-horizontal-relative:text;mso-position-vertical:absolute;mso-position-vertical-relative:text;v-text-anchor:middle" o:gfxdata="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" fillcolor="yellow" strokecolor="#030e13 [484]" strokeweight="1pt">
+              <v:shape id="Smiley Face 1" o:spid="_x0000_s1026" type="#_x0000_t96" style="position:absolute;margin-left:154.65pt;margin-top:1.5pt;width:23.55pt;height:21.45pt;z-index:251659264;visibility:visible;mso-wrap-style:square;mso-wrap-distance-left:9pt;mso-wrap-distance-top:0;mso-wrap-distance-right:9pt;mso-wrap-distance-bottom:0;mso-position-horizontal:absolute;mso-position-horizontal-relative:text;mso-position-vertical:absolute;mso-position-vertical-relative:text;v-text-anchor:middle" o:gfxdata="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" fillcolor="yellow" strokecolor="#030e13 [484]" strokeweight="1pt">
                 <v:stroke joinstyle="miter"/>
               </v:shape>
             </w:pict>
@@ -651,23 +781,6 @@
           <w:sz w:val="36"/>
           <w:szCs w:val="36"/>
         </w:rPr>
-        <w:t>And that YouTube tutorials.</w:t>
-      </w:r>
-    </w:p>
-    <w:p>
-      <w:pPr>
-        <w:rPr>
-          <w:rFonts w:ascii="Times New Roman" w:hAnsi="Times New Roman" w:cs="Times New Roman"/>
-          <w:sz w:val="36"/>
-          <w:szCs w:val="36"/>
-        </w:rPr>
-      </w:pPr>
-      <w:r>
-        <w:rPr>
-          <w:rFonts w:ascii="Times New Roman" w:hAnsi="Times New Roman" w:cs="Times New Roman"/>
-          <w:sz w:val="36"/>
-          <w:szCs w:val="36"/>
-        </w:rPr>
         <w:t>Main Blue white</w:t>
       </w:r>
       <w:r>
@@ -780,7 +893,25 @@
           <w:szCs w:val="36"/>
         </w:rPr>
         <w:lastRenderedPageBreak/>
-        <w:t>Push and commit into the matching sub-branch!! Not the main!!</w:t>
+        <w:t xml:space="preserve">Push and commit into the matching sub-branch!! Not </w:t>
+      </w:r>
+      <w:r>
+        <w:rPr>
+          <w:rFonts w:ascii="Times New Roman" w:hAnsi="Times New Roman" w:cs="Times New Roman"/>
+          <w:color w:val="FF0000"/>
+          <w:sz w:val="36"/>
+          <w:szCs w:val="36"/>
+        </w:rPr>
+        <w:t xml:space="preserve">to </w:t>
+      </w:r>
+      <w:r>
+        <w:rPr>
+          <w:rFonts w:ascii="Times New Roman" w:hAnsi="Times New Roman" w:cs="Times New Roman"/>
+          <w:color w:val="FF0000"/>
+          <w:sz w:val="36"/>
+          <w:szCs w:val="36"/>
+        </w:rPr>
+        <w:t>the main!!</w:t>
       </w:r>
     </w:p>
     <w:sectPr>
